--- a/docs/word/02 - Chapter 1.docx
+++ b/docs/word/02 - Chapter 1.docx
@@ -1,6 +1,6 @@
 
 <file path=word/document.xml><?xml version="1.0" encoding="utf-8"?>
-<w:document xmlns:wpc="http://schemas.microsoft.com/office/word/2010/wordprocessingCanvas" xmlns:mc="http://schemas.openxmlformats.org/markup-compatibility/2006" xmlns:o="urn:schemas-microsoft-com:office:office" xmlns:r="http://schemas.openxmlformats.org/officeDocument/2006/relationships" xmlns:m="http://schemas.openxmlformats.org/officeDocument/2006/math" xmlns:v="urn:schemas-microsoft-com:vml" xmlns:wp14="http://schemas.microsoft.com/office/word/2010/wordprocessingDrawing" xmlns:wp="http://schemas.openxmlformats.org/drawingml/2006/wordprocessingDrawing" xmlns:w10="urn:schemas-microsoft-com:office:word" xmlns:w="http://schemas.openxmlformats.org/wordprocessingml/2006/main" xmlns:w14="http://schemas.microsoft.com/office/word/2010/wordml" xmlns:wpg="http://schemas.microsoft.com/office/word/2010/wordprocessingGroup" xmlns:wpi="http://schemas.microsoft.com/office/word/2010/wordprocessingInk" xmlns:wne="http://schemas.microsoft.com/office/word/2006/wordml" xmlns:wps="http://schemas.microsoft.com/office/word/2010/wordprocessingShape" mc:Ignorable="w14 wp14">
+<w:document xmlns:ve="http://schemas.openxmlformats.org/markup-compatibility/2006" xmlns:o="urn:schemas-microsoft-com:office:office" xmlns:r="http://schemas.openxmlformats.org/officeDocument/2006/relationships" xmlns:m="http://schemas.openxmlformats.org/officeDocument/2006/math" xmlns:v="urn:schemas-microsoft-com:vml" xmlns:wp="http://schemas.openxmlformats.org/drawingml/2006/wordprocessingDrawing" xmlns:w10="urn:schemas-microsoft-com:office:word" xmlns:w="http://schemas.openxmlformats.org/wordprocessingml/2006/main" xmlns:wne="http://schemas.microsoft.com/office/word/2006/wordml">
   <w:body>
     <w:p>
       <w:pPr>
@@ -86,31 +86,7 @@
         <w:rPr>
           <w:sz w:val="24"/>
         </w:rPr>
-        <w:t>To recognize an individual, we often use facial features</w:t>
-      </w:r>
-      <w:r>
-        <w:rPr>
-          <w:sz w:val="24"/>
-        </w:rPr>
-        <w:t xml:space="preserve"> </w:t>
-      </w:r>
-      <w:r>
-        <w:rPr>
-          <w:sz w:val="24"/>
-        </w:rPr>
-        <w:t>as our references and, over the past few decades, using the same method,</w:t>
-      </w:r>
-      <w:r>
-        <w:rPr>
-          <w:sz w:val="24"/>
-        </w:rPr>
-        <w:t xml:space="preserve"> </w:t>
-      </w:r>
-      <w:r>
-        <w:rPr>
-          <w:sz w:val="24"/>
-        </w:rPr>
-        <w:t xml:space="preserve">similar recognition techniques have been able to recognize automatically an individual. Simple geometric models were used by the early face recognition algorithms, but the recognition process has now matured into a science of sophisticated mathematical representations and matching processes. Face recognition can be used for both verification and identification. </w:t>
+        <w:t xml:space="preserve">To recognize an individual, we often use facial featuresas our references and, over the past few decades, using the same method,similar recognition techniques have been able to recognize automatically an individual. Simple geometric models were used by the early face recognition algorithms, but the recognition process has now matured into a science of sophisticated mathematical representations and matching processes. Face recognition can be used for both verification and identification. </w:t>
       </w:r>
     </w:p>
     <w:p>
@@ -128,23 +104,7 @@
           <w:rFonts w:cstheme="minorHAnsi"/>
           <w:sz w:val="24"/>
         </w:rPr>
-        <w:t xml:space="preserve">The study of biometrics in the last three decades has greatly improved </w:t>
-      </w:r>
-      <w:proofErr w:type="gramStart"/>
-      <w:r>
-        <w:rPr>
-          <w:rFonts w:cstheme="minorHAnsi"/>
-          <w:sz w:val="24"/>
-        </w:rPr>
-        <w:t>and</w:t>
-      </w:r>
-      <w:proofErr w:type="gramEnd"/>
-      <w:r>
-        <w:rPr>
-          <w:rFonts w:cstheme="minorHAnsi"/>
-          <w:sz w:val="24"/>
-        </w:rPr>
-        <w:t xml:space="preserve"> the application of this concept has been widely used in different ways particularly for security and important social purposes. Therefore, identification and validation procedures have developed into main technology in numerous areas, such as entrance control and access control.</w:t>
+        <w:t>The study of biometrics in the last three decades has greatly improved and the application of this concept has been widely used in different ways particularly for security and important social purposes. Therefore, identification and validation procedures have developed into main technology in numerous areas, such as entrance control and access control.</w:t>
       </w:r>
     </w:p>
     <w:p>
@@ -162,77 +122,7 @@
           <w:rFonts w:cstheme="minorHAnsi"/>
           <w:sz w:val="24"/>
         </w:rPr>
-        <w:t>One form of biometric solutions is what we called face recognition. Face recognition is an integral part of biometrics. In biometrics basic traits</w:t>
-      </w:r>
-      <w:r>
-        <w:rPr>
-          <w:rFonts w:cstheme="minorHAnsi"/>
-          <w:sz w:val="24"/>
-        </w:rPr>
-        <w:t xml:space="preserve"> </w:t>
-      </w:r>
-      <w:r>
-        <w:rPr>
-          <w:rFonts w:cstheme="minorHAnsi"/>
-          <w:sz w:val="24"/>
-        </w:rPr>
-        <w:t>of human is matched to the existing data and depending on result of matching</w:t>
-      </w:r>
-      <w:r>
-        <w:rPr>
-          <w:rFonts w:cstheme="minorHAnsi"/>
-          <w:sz w:val="24"/>
-        </w:rPr>
-        <w:t xml:space="preserve"> </w:t>
-      </w:r>
-      <w:r>
-        <w:rPr>
-          <w:rFonts w:cstheme="minorHAnsi"/>
-          <w:sz w:val="24"/>
-        </w:rPr>
-        <w:t>identiﬁcation of a human being is traced. Facial features are extracted and</w:t>
-      </w:r>
-      <w:r>
-        <w:rPr>
-          <w:rFonts w:cstheme="minorHAnsi"/>
-          <w:sz w:val="24"/>
-        </w:rPr>
-        <w:t xml:space="preserve"> </w:t>
-      </w:r>
-      <w:r>
-        <w:rPr>
-          <w:rFonts w:cstheme="minorHAnsi"/>
-          <w:sz w:val="24"/>
-        </w:rPr>
-        <w:t>implemented through algorithms which are eﬃcient and some modiﬁcations are</w:t>
-      </w:r>
-      <w:r>
-        <w:rPr>
-          <w:rFonts w:cstheme="minorHAnsi"/>
-          <w:sz w:val="24"/>
-        </w:rPr>
-        <w:t xml:space="preserve"> </w:t>
-      </w:r>
-      <w:r>
-        <w:rPr>
-          <w:rFonts w:cstheme="minorHAnsi"/>
-          <w:sz w:val="24"/>
-        </w:rPr>
-        <w:t>done to improve the existing algorithm models.</w:t>
-      </w:r>
-      <w:r>
-        <w:rPr>
-          <w:rFonts w:cstheme="minorHAnsi"/>
-          <w:sz w:val="24"/>
-        </w:rPr>
-        <w:t xml:space="preserve"> </w:t>
-      </w:r>
-      <w:r>
-        <w:rPr>
-          <w:rFonts w:cstheme="minorHAnsi"/>
-          <w:sz w:val="24"/>
-        </w:rPr>
-        <w:t xml:space="preserve">Computers that detect and recognize </w:t>
+        <w:t xml:space="preserve">One form of biometric solutions is what we called face recognition. Face recognition is an integral part of biometrics. In biometrics basic traitsof human is matched to the existing data and depending on result of matchingidentiﬁcation of a human being is traced. Facial features are extracted andimplemented through algorithms which are eﬃcient and some modiﬁcations aredone to improve the existing algorithm models.Computers that detect and recognize </w:t>
       </w:r>
       <w:r>
         <w:rPr>
@@ -240,77 +130,7 @@
           <w:sz w:val="24"/>
         </w:rPr>
         <w:lastRenderedPageBreak/>
-        <w:t>faces could be applied to a wide variety of</w:t>
-      </w:r>
-      <w:r>
-        <w:rPr>
-          <w:rFonts w:cstheme="minorHAnsi"/>
-          <w:sz w:val="24"/>
-        </w:rPr>
-        <w:t xml:space="preserve"> </w:t>
-      </w:r>
-      <w:r>
-        <w:rPr>
-          <w:rFonts w:cstheme="minorHAnsi"/>
-          <w:sz w:val="24"/>
-        </w:rPr>
-        <w:t>practical applications including criminal identiﬁcation, security systems, identity</w:t>
-      </w:r>
-      <w:r>
-        <w:rPr>
-          <w:rFonts w:cstheme="minorHAnsi"/>
-          <w:sz w:val="24"/>
-        </w:rPr>
-        <w:t xml:space="preserve"> </w:t>
-      </w:r>
-      <w:r>
-        <w:rPr>
-          <w:rFonts w:cstheme="minorHAnsi"/>
-          <w:sz w:val="24"/>
-        </w:rPr>
-        <w:t>veriﬁcation etc. Face detection and recognition is used in many places nowadays,</w:t>
-      </w:r>
-      <w:r>
-        <w:rPr>
-          <w:rFonts w:cstheme="minorHAnsi"/>
-          <w:sz w:val="24"/>
-        </w:rPr>
-        <w:t xml:space="preserve"> </w:t>
-      </w:r>
-      <w:r>
-        <w:rPr>
-          <w:rFonts w:cstheme="minorHAnsi"/>
-          <w:sz w:val="24"/>
-        </w:rPr>
-        <w:t>in websites hosting images and social networking sites. Face recognition and</w:t>
-      </w:r>
-      <w:r>
-        <w:rPr>
-          <w:rFonts w:cstheme="minorHAnsi"/>
-          <w:sz w:val="24"/>
-        </w:rPr>
-        <w:t xml:space="preserve"> </w:t>
-      </w:r>
-      <w:r>
-        <w:rPr>
-          <w:rFonts w:cstheme="minorHAnsi"/>
-          <w:sz w:val="24"/>
-        </w:rPr>
-        <w:t>detection can be achieved using technologies, methodologies and algorithms</w:t>
-      </w:r>
-      <w:r>
-        <w:rPr>
-          <w:rFonts w:cstheme="minorHAnsi"/>
-          <w:sz w:val="24"/>
-        </w:rPr>
-        <w:t xml:space="preserve"> </w:t>
-      </w:r>
-      <w:r>
-        <w:rPr>
-          <w:rFonts w:cstheme="minorHAnsi"/>
-          <w:sz w:val="24"/>
-        </w:rPr>
-        <w:t>that are related to computer science.</w:t>
+        <w:t>faces could be applied to a wide variety ofpractical applications including criminal identiﬁcation, security systems, identityveriﬁcation etc. Face detection and recognition is used in many places nowadays,in websites hosting images and social networking sites. Face recognition anddetection can be achieved using technologies, methodologies and algorithmsthat are related to computer science.</w:t>
       </w:r>
     </w:p>
     <w:p>
@@ -329,7 +149,6 @@
         </w:rPr>
         <w:t xml:space="preserve">Within last several years, there are several face recognition algorithms written by researchers. One of which is the </w:t>
       </w:r>
-      <w:proofErr w:type="spellStart"/>
       <w:r>
         <w:rPr>
           <w:i/>
@@ -337,7 +156,6 @@
         </w:rPr>
         <w:t>Eigenface</w:t>
       </w:r>
-      <w:proofErr w:type="spellEnd"/>
       <w:r>
         <w:rPr>
           <w:sz w:val="24"/>
@@ -357,7 +175,6 @@
         </w:rPr>
         <w:t xml:space="preserve">The main idea of </w:t>
       </w:r>
-      <w:proofErr w:type="spellStart"/>
       <w:r>
         <w:rPr>
           <w:i/>
@@ -366,7 +183,6 @@
         </w:rPr>
         <w:t>Eigenface</w:t>
       </w:r>
-      <w:proofErr w:type="spellEnd"/>
       <w:r>
         <w:rPr>
           <w:sz w:val="24"/>
@@ -374,7 +190,6 @@
         </w:rPr>
         <w:t xml:space="preserve"> is to get the features in mathematical sense as an alternative to physical face feature by using mathematical transform for recognition. There are two phases for face recognition using </w:t>
       </w:r>
-      <w:proofErr w:type="spellStart"/>
       <w:r>
         <w:rPr>
           <w:i/>
@@ -383,7 +198,6 @@
         </w:rPr>
         <w:t>Eigenface</w:t>
       </w:r>
-      <w:proofErr w:type="spellEnd"/>
       <w:r>
         <w:rPr>
           <w:sz w:val="24"/>
@@ -454,27 +268,7 @@
           <w:sz w:val="24"/>
           <w:szCs w:val="32"/>
         </w:rPr>
-        <w:t xml:space="preserve">Principal Component Analysis based </w:t>
-      </w:r>
-      <w:proofErr w:type="spellStart"/>
-      <w:r>
-        <w:rPr>
-          <w:rFonts w:cstheme="minorHAnsi"/>
-          <w:b/>
-          <w:sz w:val="24"/>
-          <w:szCs w:val="32"/>
-        </w:rPr>
-        <w:t>Eigenface</w:t>
-      </w:r>
-      <w:proofErr w:type="spellEnd"/>
-      <w:r>
-        <w:rPr>
-          <w:rFonts w:cstheme="minorHAnsi"/>
-          <w:b/>
-          <w:sz w:val="24"/>
-          <w:szCs w:val="32"/>
-        </w:rPr>
-        <w:t xml:space="preserve"> Algorithm</w:t>
+        <w:t>Principal Component Analysis based Eigenface Algorithm</w:t>
       </w:r>
     </w:p>
     <w:p>
@@ -503,41 +297,13 @@
         </w:rPr>
         <w:t xml:space="preserve"> </w:t>
       </w:r>
-      <w:proofErr w:type="spellStart"/>
-      <w:r>
-        <w:rPr>
-          <w:rFonts w:cstheme="minorHAnsi"/>
-          <w:sz w:val="24"/>
-          <w:szCs w:val="32"/>
-        </w:rPr>
-        <w:t>Eigenface</w:t>
-      </w:r>
-      <w:proofErr w:type="spellEnd"/>
-      <w:r>
-        <w:rPr>
-          <w:rFonts w:cstheme="minorHAnsi"/>
-          <w:sz w:val="24"/>
-          <w:szCs w:val="32"/>
-        </w:rPr>
-        <w:t xml:space="preserve"> is the simplest approach to PCA. </w:t>
-      </w:r>
-      <w:proofErr w:type="spellStart"/>
-      <w:r>
-        <w:rPr>
-          <w:rFonts w:cstheme="minorHAnsi"/>
-          <w:sz w:val="24"/>
-          <w:szCs w:val="32"/>
-        </w:rPr>
-        <w:t>Eigenface</w:t>
-      </w:r>
-      <w:proofErr w:type="spellEnd"/>
-      <w:r>
-        <w:rPr>
-          <w:rFonts w:cstheme="minorHAnsi"/>
-          <w:sz w:val="24"/>
-          <w:szCs w:val="32"/>
-        </w:rPr>
-        <w:t xml:space="preserve"> </w:t>
+      <w:r>
+        <w:rPr>
+          <w:rFonts w:cstheme="minorHAnsi"/>
+          <w:sz w:val="24"/>
+          <w:szCs w:val="32"/>
+        </w:rPr>
+        <w:t>Eigenface is the simplest approach to PCA. Eigenface</w:t>
       </w:r>
       <w:r>
         <w:rPr>
@@ -560,35 +326,7 @@
                     <w:rPr>
                       <w:sz w:val="18"/>
                     </w:rPr>
-                    <w:t xml:space="preserve">Read the </w:t>
-                  </w:r>
-                  <w:proofErr w:type="spellStart"/>
-                  <w:r>
-                    <w:rPr>
-                      <w:sz w:val="18"/>
-                    </w:rPr>
-                    <w:t>colored</w:t>
-                  </w:r>
-                  <w:proofErr w:type="spellEnd"/>
-                  <w:r>
-                    <w:rPr>
-                      <w:sz w:val="18"/>
-                    </w:rPr>
-                    <w:t xml:space="preserve"> image and convert it into </w:t>
-                  </w:r>
-                  <w:proofErr w:type="spellStart"/>
-                  <w:r>
-                    <w:rPr>
-                      <w:sz w:val="18"/>
-                    </w:rPr>
-                    <w:t>gray</w:t>
-                  </w:r>
-                  <w:proofErr w:type="spellEnd"/>
-                  <w:r>
-                    <w:rPr>
-                      <w:sz w:val="18"/>
-                    </w:rPr>
-                    <w:t xml:space="preserve"> scale image</w:t>
+                    <w:t>Read the colored image and convert it into gray scale image</w:t>
                   </w:r>
                 </w:p>
               </w:txbxContent>
@@ -875,21 +613,7 @@
                     <w:rPr>
                       <w:sz w:val="18"/>
                     </w:rPr>
-                    <w:t xml:space="preserve">Compute </w:t>
-                  </w:r>
-                  <w:proofErr w:type="spellStart"/>
-                  <w:r>
-                    <w:rPr>
-                      <w:sz w:val="18"/>
-                    </w:rPr>
-                    <w:t>eigenfaces</w:t>
-                  </w:r>
-                  <w:proofErr w:type="spellEnd"/>
-                  <w:r>
-                    <w:rPr>
-                      <w:sz w:val="18"/>
-                    </w:rPr>
-                    <w:t xml:space="preserve"> containing highest information of face images</w:t>
+                    <w:t>Compute eigenfaces containing highest information of face images</w:t>
                   </w:r>
                 </w:p>
               </w:txbxContent>
@@ -1055,7 +779,7 @@
           <w:sz w:val="24"/>
           <w:szCs w:val="24"/>
         </w:rPr>
-        <w:t xml:space="preserve">              </w:t>
+        <w:t xml:space="preserve">            </w:t>
       </w:r>
       <w:r>
         <w:rPr>
@@ -1082,27 +806,7 @@
           <w:sz w:val="24"/>
           <w:szCs w:val="24"/>
         </w:rPr>
-        <w:t xml:space="preserve">: Basic Architecture of </w:t>
-      </w:r>
-      <w:proofErr w:type="spellStart"/>
-      <w:r>
-        <w:rPr>
-          <w:rFonts w:cstheme="minorHAnsi"/>
-          <w:i/>
-          <w:sz w:val="24"/>
-          <w:szCs w:val="24"/>
-        </w:rPr>
-        <w:t>Eigenface</w:t>
-      </w:r>
-      <w:proofErr w:type="spellEnd"/>
-      <w:r>
-        <w:rPr>
-          <w:rFonts w:cstheme="minorHAnsi"/>
-          <w:i/>
-          <w:sz w:val="24"/>
-          <w:szCs w:val="24"/>
-        </w:rPr>
-        <w:t xml:space="preserve"> using PCA</w:t>
+        <w:t>: Basic Architecture of Eigenface using PCA</w:t>
       </w:r>
     </w:p>
     <w:p>
@@ -1192,53 +896,21 @@
           <w:sz w:val="24"/>
           <w:szCs w:val="24"/>
         </w:rPr>
-        <w:t xml:space="preserve">The only input accepted by the </w:t>
-      </w:r>
-      <w:proofErr w:type="spellStart"/>
+        <w:t>The only input accepted by the Eigenface algorithm using PCA is a single   N by N image. The single image accepted by the system will be used for face recognition by converting it into a matrix.</w:t>
+      </w:r>
       <w:r>
         <w:rPr>
           <w:rFonts w:eastAsia="Times New Roman" w:cs="Times New Roman"/>
           <w:sz w:val="24"/>
           <w:szCs w:val="24"/>
         </w:rPr>
-        <w:t>Eigenface</w:t>
-      </w:r>
-      <w:proofErr w:type="spellEnd"/>
-      <w:r>
-        <w:rPr>
-          <w:rFonts w:eastAsia="Times New Roman" w:cs="Times New Roman"/>
-          <w:sz w:val="24"/>
-          <w:szCs w:val="24"/>
-        </w:rPr>
-        <w:t xml:space="preserve"> algorithm using PCA is a single   N by N image. The single image accepted by the system will be used for face recognition by converting it into a matrix.</w:t>
-      </w:r>
-      <w:r>
-        <w:rPr>
-          <w:rFonts w:eastAsia="Times New Roman" w:cs="Times New Roman"/>
-          <w:sz w:val="24"/>
-          <w:szCs w:val="24"/>
-        </w:rPr>
         <w:t xml:space="preserve"> </w:t>
       </w:r>
       <w:r>
         <w:rPr>
           <w:sz w:val="24"/>
         </w:rPr>
-        <w:t xml:space="preserve">Since the </w:t>
-      </w:r>
-      <w:proofErr w:type="spellStart"/>
-      <w:r>
-        <w:rPr>
-          <w:sz w:val="24"/>
-        </w:rPr>
-        <w:t>eigenface</w:t>
-      </w:r>
-      <w:proofErr w:type="spellEnd"/>
-      <w:r>
-        <w:rPr>
-          <w:sz w:val="24"/>
-        </w:rPr>
-        <w:t xml:space="preserve"> representation is, in a least-squared sense, faithful to the original images, its recognition rate decreases for recognition under varying illumination.</w:t>
+        <w:t>Since the eigenface representation is, in a least-squared sense, faithful to the original images, its recognition rate decreases for recognition under varying illumination.</w:t>
       </w:r>
     </w:p>
     <w:p>
@@ -1287,7 +959,7 @@
       <w:r>
         <w:rPr>
           <w:noProof/>
-          <w:lang w:val="en-PH" w:eastAsia="en-PH"/>
+          <w:lang w:val="en-US"/>
         </w:rPr>
         <w:drawing>
           <wp:inline distT="0" distB="0" distL="0" distR="0">
@@ -1307,10 +979,10 @@
                     </pic:cNvPicPr>
                   </pic:nvPicPr>
                   <pic:blipFill>
-                    <a:blip r:embed="rId9">
+                    <a:blip r:embed="rId8">
                       <a:extLst>
                         <a:ext uri="{28A0092B-C50C-407E-A947-70E740481C1C}">
-                          <a14:useLocalDpi xmlns:a14="http://schemas.microsoft.com/office/drawing/2010/main" val="0"/>
+                          <a14:useLocalDpi xmlns="" xmlns:wpc="http://schemas.microsoft.com/office/word/2010/wordprocessingCanvas" xmlns:mc="http://schemas.openxmlformats.org/markup-compatibility/2006" xmlns:o="urn:schemas-microsoft-com:office:office" xmlns:v="urn:schemas-microsoft-com:vml" xmlns:wp14="http://schemas.microsoft.com/office/word/2010/wordprocessingDrawing" xmlns:w10="urn:schemas-microsoft-com:office:word" xmlns:w="http://schemas.openxmlformats.org/wordprocessingml/2006/main" xmlns:w14="http://schemas.microsoft.com/office/word/2010/wordml" xmlns:wpg="http://schemas.microsoft.com/office/word/2010/wordprocessingGroup" xmlns:wpi="http://schemas.microsoft.com/office/word/2010/wordprocessingInk" xmlns:wps="http://schemas.microsoft.com/office/word/2010/wordprocessingShape" xmlns:a14="http://schemas.microsoft.com/office/drawing/2010/main" val="0"/>
                         </a:ext>
                       </a:extLst>
                     </a:blip>
@@ -1390,25 +1062,14 @@
         <w:lastRenderedPageBreak/>
         <w:t xml:space="preserve">2.) </w:t>
       </w:r>
-      <w:proofErr w:type="spellStart"/>
-      <w:r>
-        <w:rPr>
-          <w:rFonts w:cs="Times New Roman"/>
-          <w:b/>
-          <w:sz w:val="24"/>
-          <w:szCs w:val="24"/>
-        </w:rPr>
-        <w:t>Eigenface</w:t>
-      </w:r>
-      <w:proofErr w:type="spellEnd"/>
-      <w:r>
-        <w:rPr>
-          <w:rFonts w:cs="Times New Roman"/>
-          <w:b/>
-          <w:sz w:val="24"/>
-          <w:szCs w:val="24"/>
-        </w:rPr>
-        <w:t xml:space="preserve"> Algorithm </w:t>
+      <w:r>
+        <w:rPr>
+          <w:rFonts w:cs="Times New Roman"/>
+          <w:b/>
+          <w:sz w:val="24"/>
+          <w:szCs w:val="24"/>
+        </w:rPr>
+        <w:t xml:space="preserve">Eigenface Algorithm </w:t>
       </w:r>
       <w:r>
         <w:rPr>
@@ -1455,43 +1116,7 @@
           <w:szCs w:val="24"/>
         </w:rPr>
         <w:tab/>
-        <w:t xml:space="preserve">The input face image is extracted by creating the feature vectors of maximum varied face points and computing Covariance column matrix using PCA. These faces are projected onto the face space that spans the significant variations in the face images stored in the database. These feature vectors are the eigenvectors of covariance matrix and having the face like appearance so that we call them </w:t>
-      </w:r>
-      <w:proofErr w:type="spellStart"/>
-      <w:r>
-        <w:rPr>
-          <w:rFonts w:cs="Times New Roman"/>
-          <w:sz w:val="24"/>
-          <w:szCs w:val="24"/>
-        </w:rPr>
-        <w:t>eigenfaces</w:t>
-      </w:r>
-      <w:proofErr w:type="spellEnd"/>
-      <w:r>
-        <w:rPr>
-          <w:rFonts w:cs="Times New Roman"/>
-          <w:sz w:val="24"/>
-          <w:szCs w:val="24"/>
-        </w:rPr>
-        <w:t xml:space="preserve">. The </w:t>
-      </w:r>
-      <w:proofErr w:type="spellStart"/>
-      <w:r>
-        <w:rPr>
-          <w:rFonts w:cs="Times New Roman"/>
-          <w:sz w:val="24"/>
-          <w:szCs w:val="24"/>
-        </w:rPr>
-        <w:t>eigenfaces</w:t>
-      </w:r>
-      <w:proofErr w:type="spellEnd"/>
-      <w:r>
-        <w:rPr>
-          <w:rFonts w:cs="Times New Roman"/>
-          <w:sz w:val="24"/>
-          <w:szCs w:val="24"/>
-        </w:rPr>
-        <w:t xml:space="preserve"> where then computed and the one with the highest information of face images is the matched image. </w:t>
+        <w:t xml:space="preserve">The input face image is extracted by creating the feature vectors of maximum varied face points and computing Covariance column matrix using PCA. These faces are projected onto the face space that spans the significant variations in the face images stored in the database. These feature vectors are the eigenvectors of covariance matrix and having the face like appearance so that we call them eigenfaces. The eigenfaces where then computed and the one with the highest information of face images is the matched image. </w:t>
       </w:r>
     </w:p>
     <w:p>
@@ -1511,43 +1136,7 @@
           <w:szCs w:val="24"/>
         </w:rPr>
         <w:tab/>
-        <w:t xml:space="preserve">The problem to this approach occurs when someone with one or more facial feature is likely similar to other registered images and the </w:t>
-      </w:r>
-      <w:proofErr w:type="spellStart"/>
-      <w:r>
-        <w:rPr>
-          <w:rFonts w:cs="Times New Roman"/>
-          <w:sz w:val="24"/>
-          <w:szCs w:val="24"/>
-        </w:rPr>
-        <w:t>eigenface</w:t>
-      </w:r>
-      <w:proofErr w:type="spellEnd"/>
-      <w:r>
-        <w:rPr>
-          <w:rFonts w:cs="Times New Roman"/>
-          <w:sz w:val="24"/>
-          <w:szCs w:val="24"/>
-        </w:rPr>
-        <w:t xml:space="preserve"> value of the recorded image is near to one of the </w:t>
-      </w:r>
-      <w:proofErr w:type="spellStart"/>
-      <w:r>
-        <w:rPr>
-          <w:rFonts w:cs="Times New Roman"/>
-          <w:sz w:val="24"/>
-          <w:szCs w:val="24"/>
-        </w:rPr>
-        <w:t>eigenfaces</w:t>
-      </w:r>
-      <w:proofErr w:type="spellEnd"/>
-      <w:r>
-        <w:rPr>
-          <w:rFonts w:cs="Times New Roman"/>
-          <w:sz w:val="24"/>
-          <w:szCs w:val="24"/>
-        </w:rPr>
-        <w:t xml:space="preserve"> stored in the database even if they are not the same person then it produces a result that states that the input is recognized as a registered face with the </w:t>
+        <w:t xml:space="preserve">The problem to this approach occurs when someone with one or more facial feature is likely similar to other registered images and the eigenface value of the recorded image is near to one of the eigenfaces stored in the database even if they are not the same person then it produces a result that states that the input is recognized as a registered face with the </w:t>
       </w:r>
       <w:r>
         <w:rPr>
@@ -1643,8 +1232,8 @@
           <w:szCs w:val="24"/>
         </w:rPr>
         <w:sectPr>
-          <w:headerReference w:type="default" r:id="rId10"/>
-          <w:footerReference w:type="default" r:id="rId11"/>
+          <w:headerReference w:type="default" r:id="rId9"/>
+          <w:footerReference w:type="default" r:id="rId10"/>
           <w:pgSz w:w="12240" w:h="15840"/>
           <w:pgMar w:top="1440" w:right="1440" w:bottom="1440" w:left="2880" w:header="706" w:footer="706" w:gutter="0"/>
           <w:cols w:space="720"/>
@@ -1671,11 +1260,11 @@
           <w:noProof/>
           <w:sz w:val="24"/>
           <w:szCs w:val="24"/>
-          <w:lang w:val="en-PH" w:eastAsia="en-PH"/>
+          <w:lang w:val="en-US"/>
         </w:rPr>
         <w:lastRenderedPageBreak/>
         <w:drawing>
-          <wp:anchor distT="0" distB="0" distL="114300" distR="114300" simplePos="0" relativeHeight="251645952" behindDoc="1" locked="0" layoutInCell="1" allowOverlap="1" wp14:anchorId="31FFA727" wp14:editId="37BC5956">
+          <wp:anchor distT="0" distB="0" distL="114300" distR="114300" simplePos="0" relativeHeight="251645952" behindDoc="1" locked="0" layoutInCell="1" allowOverlap="1">
             <wp:simplePos x="0" y="0"/>
             <wp:positionH relativeFrom="column">
               <wp:posOffset>-180975</wp:posOffset>
@@ -1708,10 +1297,10 @@
                     </pic:cNvPicPr>
                   </pic:nvPicPr>
                   <pic:blipFill>
-                    <a:blip r:embed="rId12" cstate="print">
+                    <a:blip r:embed="rId11" cstate="print">
                       <a:extLst>
                         <a:ext uri="{28A0092B-C50C-407E-A947-70E740481C1C}">
-                          <a14:useLocalDpi xmlns:a14="http://schemas.microsoft.com/office/drawing/2010/main" val="0"/>
+                          <a14:useLocalDpi xmlns="" xmlns:wpc="http://schemas.microsoft.com/office/word/2010/wordprocessingCanvas" xmlns:mc="http://schemas.openxmlformats.org/markup-compatibility/2006" xmlns:o="urn:schemas-microsoft-com:office:office" xmlns:v="urn:schemas-microsoft-com:vml" xmlns:wp14="http://schemas.microsoft.com/office/word/2010/wordprocessingDrawing" xmlns:w10="urn:schemas-microsoft-com:office:word" xmlns:w="http://schemas.openxmlformats.org/wordprocessingml/2006/main" xmlns:w14="http://schemas.microsoft.com/office/word/2010/wordml" xmlns:wpg="http://schemas.microsoft.com/office/word/2010/wordprocessingGroup" xmlns:wpi="http://schemas.microsoft.com/office/word/2010/wordprocessingInk" xmlns:wps="http://schemas.microsoft.com/office/word/2010/wordprocessingShape" xmlns:a14="http://schemas.microsoft.com/office/drawing/2010/main" val="0"/>
                         </a:ext>
                       </a:extLst>
                     </a:blip>
@@ -1736,12 +1325,6 @@
                 </pic:pic>
               </a:graphicData>
             </a:graphic>
-            <wp14:sizeRelH relativeFrom="page">
-              <wp14:pctWidth>0</wp14:pctWidth>
-            </wp14:sizeRelH>
-            <wp14:sizeRelV relativeFrom="page">
-              <wp14:pctHeight>0</wp14:pctHeight>
-            </wp14:sizeRelV>
           </wp:anchor>
         </w:drawing>
       </w:r>
@@ -1836,11 +1419,11 @@
           <w:noProof/>
           <w:sz w:val="24"/>
           <w:szCs w:val="24"/>
-          <w:lang w:val="en-PH" w:eastAsia="en-PH"/>
+          <w:lang w:val="en-US"/>
         </w:rPr>
         <w:lastRenderedPageBreak/>
         <w:drawing>
-          <wp:anchor distT="0" distB="0" distL="114300" distR="114300" simplePos="0" relativeHeight="251646976" behindDoc="1" locked="0" layoutInCell="1" allowOverlap="1" wp14:anchorId="1C210151" wp14:editId="393C30E8">
+          <wp:anchor distT="0" distB="0" distL="114300" distR="114300" simplePos="0" relativeHeight="251646976" behindDoc="1" locked="0" layoutInCell="1" allowOverlap="1">
             <wp:simplePos x="0" y="0"/>
             <wp:positionH relativeFrom="column">
               <wp:posOffset>2400300</wp:posOffset>
@@ -1873,10 +1456,10 @@
                     </pic:cNvPicPr>
                   </pic:nvPicPr>
                   <pic:blipFill>
-                    <a:blip r:embed="rId13">
+                    <a:blip r:embed="rId12">
                       <a:extLst>
                         <a:ext uri="{28A0092B-C50C-407E-A947-70E740481C1C}">
-                          <a14:useLocalDpi xmlns:a14="http://schemas.microsoft.com/office/drawing/2010/main" val="0"/>
+                          <a14:useLocalDpi xmlns="" xmlns:wpc="http://schemas.microsoft.com/office/word/2010/wordprocessingCanvas" xmlns:mc="http://schemas.openxmlformats.org/markup-compatibility/2006" xmlns:o="urn:schemas-microsoft-com:office:office" xmlns:v="urn:schemas-microsoft-com:vml" xmlns:wp14="http://schemas.microsoft.com/office/word/2010/wordprocessingDrawing" xmlns:w10="urn:schemas-microsoft-com:office:word" xmlns:w="http://schemas.openxmlformats.org/wordprocessingml/2006/main" xmlns:w14="http://schemas.microsoft.com/office/word/2010/wordml" xmlns:wpg="http://schemas.microsoft.com/office/word/2010/wordprocessingGroup" xmlns:wpi="http://schemas.microsoft.com/office/word/2010/wordprocessingInk" xmlns:wps="http://schemas.microsoft.com/office/word/2010/wordprocessingShape" xmlns:a14="http://schemas.microsoft.com/office/drawing/2010/main" val="0"/>
                         </a:ext>
                       </a:extLst>
                     </a:blip>
@@ -1901,22 +1484,16 @@
                 </pic:pic>
               </a:graphicData>
             </a:graphic>
-            <wp14:sizeRelH relativeFrom="page">
-              <wp14:pctWidth>0</wp14:pctWidth>
-            </wp14:sizeRelH>
-            <wp14:sizeRelV relativeFrom="page">
-              <wp14:pctHeight>0</wp14:pctHeight>
-            </wp14:sizeRelV>
           </wp:anchor>
         </w:drawing>
       </w:r>
       <w:r>
         <w:rPr>
           <w:noProof/>
-          <w:lang w:val="en-PH" w:eastAsia="en-PH"/>
+          <w:lang w:val="en-US"/>
         </w:rPr>
         <w:drawing>
-          <wp:anchor distT="0" distB="0" distL="114300" distR="114300" simplePos="0" relativeHeight="251648000" behindDoc="0" locked="0" layoutInCell="1" allowOverlap="1" wp14:anchorId="79DC448C" wp14:editId="123EA28D">
+          <wp:anchor distT="0" distB="0" distL="114300" distR="114300" simplePos="0" relativeHeight="251648000" behindDoc="0" locked="0" layoutInCell="1" allowOverlap="1">
             <wp:simplePos x="0" y="0"/>
             <wp:positionH relativeFrom="column">
               <wp:posOffset>562610</wp:posOffset>
@@ -1949,10 +1526,10 @@
                     </pic:cNvPicPr>
                   </pic:nvPicPr>
                   <pic:blipFill>
-                    <a:blip r:embed="rId14">
+                    <a:blip r:embed="rId13">
                       <a:extLst>
                         <a:ext uri="{28A0092B-C50C-407E-A947-70E740481C1C}">
-                          <a14:useLocalDpi xmlns:a14="http://schemas.microsoft.com/office/drawing/2010/main" val="0"/>
+                          <a14:useLocalDpi xmlns="" xmlns:wpc="http://schemas.microsoft.com/office/word/2010/wordprocessingCanvas" xmlns:mc="http://schemas.openxmlformats.org/markup-compatibility/2006" xmlns:o="urn:schemas-microsoft-com:office:office" xmlns:v="urn:schemas-microsoft-com:vml" xmlns:wp14="http://schemas.microsoft.com/office/word/2010/wordprocessingDrawing" xmlns:w10="urn:schemas-microsoft-com:office:word" xmlns:w="http://schemas.openxmlformats.org/wordprocessingml/2006/main" xmlns:w14="http://schemas.microsoft.com/office/word/2010/wordml" xmlns:wpg="http://schemas.microsoft.com/office/word/2010/wordprocessingGroup" xmlns:wpi="http://schemas.microsoft.com/office/word/2010/wordprocessingInk" xmlns:wps="http://schemas.microsoft.com/office/word/2010/wordprocessingShape" xmlns:a14="http://schemas.microsoft.com/office/drawing/2010/main" val="0"/>
                         </a:ext>
                       </a:extLst>
                     </a:blip>
@@ -1977,12 +1554,6 @@
                 </pic:pic>
               </a:graphicData>
             </a:graphic>
-            <wp14:sizeRelH relativeFrom="page">
-              <wp14:pctWidth>0</wp14:pctWidth>
-            </wp14:sizeRelH>
-            <wp14:sizeRelV relativeFrom="page">
-              <wp14:pctHeight>0</wp14:pctHeight>
-            </wp14:sizeRelV>
           </wp:anchor>
         </w:drawing>
       </w:r>
@@ -2037,10 +1608,10 @@
       <w:r>
         <w:rPr>
           <w:noProof/>
-          <w:lang w:val="en-PH" w:eastAsia="en-PH"/>
+          <w:lang w:val="en-US"/>
         </w:rPr>
         <w:drawing>
-          <wp:anchor distT="0" distB="0" distL="114300" distR="114300" simplePos="0" relativeHeight="251649024" behindDoc="0" locked="0" layoutInCell="1" allowOverlap="1" wp14:anchorId="5C608ECD" wp14:editId="7F534468">
+          <wp:anchor distT="0" distB="0" distL="114300" distR="114300" simplePos="0" relativeHeight="251649024" behindDoc="0" locked="0" layoutInCell="1" allowOverlap="1">
             <wp:simplePos x="0" y="0"/>
             <wp:positionH relativeFrom="column">
               <wp:posOffset>-1599565</wp:posOffset>
@@ -2073,10 +1644,10 @@
                     </pic:cNvPicPr>
                   </pic:nvPicPr>
                   <pic:blipFill>
-                    <a:blip r:embed="rId15" cstate="print">
+                    <a:blip r:embed="rId14" cstate="print">
                       <a:extLst>
                         <a:ext uri="{28A0092B-C50C-407E-A947-70E740481C1C}">
-                          <a14:useLocalDpi xmlns:a14="http://schemas.microsoft.com/office/drawing/2010/main" val="0"/>
+                          <a14:useLocalDpi xmlns="" xmlns:wpc="http://schemas.microsoft.com/office/word/2010/wordprocessingCanvas" xmlns:mc="http://schemas.openxmlformats.org/markup-compatibility/2006" xmlns:o="urn:schemas-microsoft-com:office:office" xmlns:v="urn:schemas-microsoft-com:vml" xmlns:wp14="http://schemas.microsoft.com/office/word/2010/wordprocessingDrawing" xmlns:w10="urn:schemas-microsoft-com:office:word" xmlns:w="http://schemas.openxmlformats.org/wordprocessingml/2006/main" xmlns:w14="http://schemas.microsoft.com/office/word/2010/wordml" xmlns:wpg="http://schemas.microsoft.com/office/word/2010/wordprocessingGroup" xmlns:wpi="http://schemas.microsoft.com/office/word/2010/wordprocessingInk" xmlns:wps="http://schemas.microsoft.com/office/word/2010/wordprocessingShape" xmlns:a14="http://schemas.microsoft.com/office/drawing/2010/main" val="0"/>
                         </a:ext>
                       </a:extLst>
                     </a:blip>
@@ -2101,12 +1672,6 @@
                 </pic:pic>
               </a:graphicData>
             </a:graphic>
-            <wp14:sizeRelH relativeFrom="page">
-              <wp14:pctWidth>0</wp14:pctWidth>
-            </wp14:sizeRelH>
-            <wp14:sizeRelV relativeFrom="page">
-              <wp14:pctHeight>0</wp14:pctHeight>
-            </wp14:sizeRelV>
           </wp:anchor>
         </w:drawing>
       </w:r>
@@ -2129,10 +1694,10 @@
           <w:noProof/>
           <w:sz w:val="24"/>
           <w:szCs w:val="24"/>
-          <w:lang w:val="en-PH" w:eastAsia="en-PH"/>
+          <w:lang w:val="en-US"/>
         </w:rPr>
         <w:drawing>
-          <wp:anchor distT="0" distB="0" distL="114300" distR="114300" simplePos="0" relativeHeight="251651072" behindDoc="0" locked="0" layoutInCell="1" allowOverlap="1" wp14:anchorId="6B71A7A8" wp14:editId="0239CAD3">
+          <wp:anchor distT="0" distB="0" distL="114300" distR="114300" simplePos="0" relativeHeight="251651072" behindDoc="0" locked="0" layoutInCell="1" allowOverlap="1">
             <wp:simplePos x="0" y="0"/>
             <wp:positionH relativeFrom="column">
               <wp:posOffset>2448560</wp:posOffset>
@@ -2165,10 +1730,10 @@
                     </pic:cNvPicPr>
                   </pic:nvPicPr>
                   <pic:blipFill>
-                    <a:blip r:embed="rId16">
+                    <a:blip r:embed="rId15">
                       <a:extLst>
                         <a:ext uri="{28A0092B-C50C-407E-A947-70E740481C1C}">
-                          <a14:useLocalDpi xmlns:a14="http://schemas.microsoft.com/office/drawing/2010/main" val="0"/>
+                          <a14:useLocalDpi xmlns="" xmlns:wpc="http://schemas.microsoft.com/office/word/2010/wordprocessingCanvas" xmlns:mc="http://schemas.openxmlformats.org/markup-compatibility/2006" xmlns:o="urn:schemas-microsoft-com:office:office" xmlns:v="urn:schemas-microsoft-com:vml" xmlns:wp14="http://schemas.microsoft.com/office/word/2010/wordprocessingDrawing" xmlns:w10="urn:schemas-microsoft-com:office:word" xmlns:w="http://schemas.openxmlformats.org/wordprocessingml/2006/main" xmlns:w14="http://schemas.microsoft.com/office/word/2010/wordml" xmlns:wpg="http://schemas.microsoft.com/office/word/2010/wordprocessingGroup" xmlns:wpi="http://schemas.microsoft.com/office/word/2010/wordprocessingInk" xmlns:wps="http://schemas.microsoft.com/office/word/2010/wordprocessingShape" xmlns:a14="http://schemas.microsoft.com/office/drawing/2010/main" val="0"/>
                         </a:ext>
                       </a:extLst>
                     </a:blip>
@@ -2193,12 +1758,6 @@
                 </pic:pic>
               </a:graphicData>
             </a:graphic>
-            <wp14:sizeRelH relativeFrom="page">
-              <wp14:pctWidth>0</wp14:pctWidth>
-            </wp14:sizeRelH>
-            <wp14:sizeRelV relativeFrom="page">
-              <wp14:pctHeight>0</wp14:pctHeight>
-            </wp14:sizeRelV>
           </wp:anchor>
         </w:drawing>
       </w:r>
@@ -2209,10 +1768,10 @@
           <w:noProof/>
           <w:sz w:val="24"/>
           <w:szCs w:val="24"/>
-          <w:lang w:val="en-PH" w:eastAsia="en-PH"/>
+          <w:lang w:val="en-US"/>
         </w:rPr>
         <w:drawing>
-          <wp:anchor distT="0" distB="0" distL="114300" distR="114300" simplePos="0" relativeHeight="251650048" behindDoc="0" locked="0" layoutInCell="1" allowOverlap="1" wp14:anchorId="7E0208A3" wp14:editId="2F126262">
+          <wp:anchor distT="0" distB="0" distL="114300" distR="114300" simplePos="0" relativeHeight="251650048" behindDoc="0" locked="0" layoutInCell="1" allowOverlap="1">
             <wp:simplePos x="0" y="0"/>
             <wp:positionH relativeFrom="column">
               <wp:posOffset>534035</wp:posOffset>
@@ -2245,10 +1804,10 @@
                     </pic:cNvPicPr>
                   </pic:nvPicPr>
                   <pic:blipFill>
-                    <a:blip r:embed="rId17">
+                    <a:blip r:embed="rId16">
                       <a:extLst>
                         <a:ext uri="{28A0092B-C50C-407E-A947-70E740481C1C}">
-                          <a14:useLocalDpi xmlns:a14="http://schemas.microsoft.com/office/drawing/2010/main" val="0"/>
+                          <a14:useLocalDpi xmlns="" xmlns:wpc="http://schemas.microsoft.com/office/word/2010/wordprocessingCanvas" xmlns:mc="http://schemas.openxmlformats.org/markup-compatibility/2006" xmlns:o="urn:schemas-microsoft-com:office:office" xmlns:v="urn:schemas-microsoft-com:vml" xmlns:wp14="http://schemas.microsoft.com/office/word/2010/wordprocessingDrawing" xmlns:w10="urn:schemas-microsoft-com:office:word" xmlns:w="http://schemas.openxmlformats.org/wordprocessingml/2006/main" xmlns:w14="http://schemas.microsoft.com/office/word/2010/wordml" xmlns:wpg="http://schemas.microsoft.com/office/word/2010/wordprocessingGroup" xmlns:wpi="http://schemas.microsoft.com/office/word/2010/wordprocessingInk" xmlns:wps="http://schemas.microsoft.com/office/word/2010/wordprocessingShape" xmlns:a14="http://schemas.microsoft.com/office/drawing/2010/main" val="0"/>
                         </a:ext>
                       </a:extLst>
                     </a:blip>
@@ -2273,12 +1832,6 @@
                 </pic:pic>
               </a:graphicData>
             </a:graphic>
-            <wp14:sizeRelH relativeFrom="page">
-              <wp14:pctWidth>0</wp14:pctWidth>
-            </wp14:sizeRelH>
-            <wp14:sizeRelV relativeFrom="page">
-              <wp14:pctHeight>0</wp14:pctHeight>
-            </wp14:sizeRelV>
           </wp:anchor>
         </w:drawing>
       </w:r>
@@ -2338,13 +1891,6 @@
           <w:sz w:val="24"/>
         </w:rPr>
       </w:pPr>
-      <w:r>
-        <w:rPr>
-          <w:i/>
-          <w:sz w:val="24"/>
-        </w:rPr>
-        <w:t xml:space="preserve">                   </w:t>
-      </w:r>
       <w:bookmarkStart w:id="0" w:name="_GoBack"/>
       <w:bookmarkEnd w:id="0"/>
       <w:r>
@@ -2373,17 +1919,8 @@
           <w:i/>
           <w:sz w:val="24"/>
         </w:rPr>
-        <w:t xml:space="preserve">Examples of inaccurate results using </w:t>
-      </w:r>
-      <w:proofErr w:type="spellStart"/>
-      <w:r>
-        <w:rPr>
-          <w:i/>
-          <w:sz w:val="24"/>
-        </w:rPr>
-        <w:t>Eigenface</w:t>
-      </w:r>
-      <w:proofErr w:type="spellEnd"/>
+        <w:t>Examples of inaccurate results using Eigenface</w:t>
+      </w:r>
     </w:p>
     <w:p>
       <w:pPr>
@@ -2535,15 +2072,6 @@
       <w:r>
         <w:rPr>
           <w:rFonts w:eastAsia="Calibri" w:cs="Calibri"/>
-          <w:i/>
-          <w:sz w:val="24"/>
-          <w:shd w:val="clear" w:color="auto" w:fill="FFFFFF"/>
-        </w:rPr>
-        <w:t xml:space="preserve"> </w:t>
-      </w:r>
-      <w:r>
-        <w:rPr>
-          <w:rFonts w:eastAsia="Calibri" w:cs="Calibri"/>
           <w:b/>
           <w:sz w:val="24"/>
           <w:shd w:val="clear" w:color="auto" w:fill="FFFFFF"/>
@@ -2603,55 +2131,28 @@
       <w:r>
         <w:rPr>
           <w:rFonts w:eastAsia="Calibri" w:cs="Calibri"/>
-          <w:b/>
           <w:sz w:val="24"/>
           <w:shd w:val="clear" w:color="auto" w:fill="FFFFFF"/>
         </w:rPr>
-        <w:t xml:space="preserve"> </w:t>
+        <w:t>which has the size of</w:t>
       </w:r>
       <w:r>
         <w:rPr>
           <w:rFonts w:eastAsia="Calibri" w:cs="Calibri"/>
+          <w:b/>
+          <w:i/>
           <w:sz w:val="24"/>
           <w:shd w:val="clear" w:color="auto" w:fill="FFFFFF"/>
         </w:rPr>
-        <w:t>which has the size of</w:t>
+        <w:t>M x M</w:t>
       </w:r>
       <w:r>
         <w:rPr>
           <w:rFonts w:eastAsia="Calibri" w:cs="Calibri"/>
-          <w:b/>
           <w:sz w:val="24"/>
           <w:shd w:val="clear" w:color="auto" w:fill="FFFFFF"/>
         </w:rPr>
-        <w:t xml:space="preserve"> </w:t>
-      </w:r>
-      <w:r>
-        <w:rPr>
-          <w:rFonts w:eastAsia="Calibri" w:cs="Calibri"/>
-          <w:b/>
-          <w:i/>
-          <w:sz w:val="24"/>
-          <w:shd w:val="clear" w:color="auto" w:fill="FFFFFF"/>
-        </w:rPr>
-        <w:t>M x M</w:t>
-      </w:r>
-      <w:r>
-        <w:rPr>
-          <w:rFonts w:eastAsia="Calibri" w:cs="Calibri"/>
-          <w:sz w:val="24"/>
-          <w:shd w:val="clear" w:color="auto" w:fill="FFFFFF"/>
-        </w:rPr>
         <w:t>,</w:t>
-      </w:r>
-      <w:r>
-        <w:rPr>
-          <w:rFonts w:eastAsia="Calibri" w:cs="Calibri"/>
-          <w:b/>
-          <w:sz w:val="24"/>
-          <w:shd w:val="clear" w:color="auto" w:fill="FFFFFF"/>
-        </w:rPr>
-        <w:t xml:space="preserve"> </w:t>
       </w:r>
       <w:r>
         <w:rPr>
@@ -2755,14 +2256,6 @@
       <w:r>
         <w:rPr>
           <w:rFonts w:eastAsia="Calibri" w:cs="Calibri"/>
-          <w:sz w:val="24"/>
-          <w:shd w:val="clear" w:color="auto" w:fill="FFFFFF"/>
-        </w:rPr>
-        <w:t xml:space="preserve"> </w:t>
-      </w:r>
-      <w:r>
-        <w:rPr>
-          <w:rFonts w:eastAsia="Calibri" w:cs="Calibri"/>
           <w:b/>
           <w:i/>
           <w:sz w:val="24"/>
@@ -2816,14 +2309,6 @@
           <w:sz w:val="24"/>
           <w:shd w:val="clear" w:color="auto" w:fill="FFFFFF"/>
         </w:rPr>
-        <w:t xml:space="preserve"> </w:t>
-      </w:r>
-      <w:r>
-        <w:rPr>
-          <w:rFonts w:eastAsia="Calibri" w:cs="Calibri"/>
-          <w:sz w:val="24"/>
-          <w:shd w:val="clear" w:color="auto" w:fill="FFFFFF"/>
-        </w:rPr>
         <w:t xml:space="preserve">However, when </w:t>
       </w:r>
       <w:r>
@@ -2871,43 +2356,15 @@
           <w:sz w:val="24"/>
           <w:shd w:val="clear" w:color="auto" w:fill="FFFFFF"/>
         </w:rPr>
-        <w:t xml:space="preserve">, it would defeat the purpose of creating a more efficient means of comparing K best </w:t>
-      </w:r>
-      <w:proofErr w:type="spellStart"/>
+        <w:t>, it would defeat the purpose of creating a more efficient means of comparing K best eigenfaces</w:t>
+      </w:r>
       <w:r>
         <w:rPr>
           <w:rFonts w:eastAsia="Calibri" w:cs="Calibri"/>
           <w:sz w:val="24"/>
           <w:shd w:val="clear" w:color="auto" w:fill="FFFFFF"/>
         </w:rPr>
-        <w:t>eigenfaces</w:t>
-      </w:r>
-      <w:proofErr w:type="spellEnd"/>
-      <w:r>
-        <w:rPr>
-          <w:rFonts w:eastAsia="Calibri" w:cs="Calibri"/>
-          <w:sz w:val="24"/>
-          <w:shd w:val="clear" w:color="auto" w:fill="FFFFFF"/>
-        </w:rPr>
-        <w:t xml:space="preserve">, where K is the number of </w:t>
-      </w:r>
-      <w:proofErr w:type="spellStart"/>
-      <w:r>
-        <w:rPr>
-          <w:rFonts w:eastAsia="Calibri" w:cs="Calibri"/>
-          <w:sz w:val="24"/>
-          <w:shd w:val="clear" w:color="auto" w:fill="FFFFFF"/>
-        </w:rPr>
-        <w:t>eigenfaces</w:t>
-      </w:r>
-      <w:proofErr w:type="spellEnd"/>
-      <w:r>
-        <w:rPr>
-          <w:rFonts w:eastAsia="Calibri" w:cs="Calibri"/>
-          <w:sz w:val="24"/>
-          <w:shd w:val="clear" w:color="auto" w:fill="FFFFFF"/>
-        </w:rPr>
-        <w:t xml:space="preserve"> that matched every face in the training space (K &lt;= M)</w:t>
+        <w:t>, where K is the number of eigenfaces that matched every face in the training space (K &lt;= M)</w:t>
       </w:r>
       <w:r>
         <w:rPr>
@@ -2965,25 +2422,23 @@
           <w:sz w:val="24"/>
           <w:lang w:val="en-US"/>
         </w:rPr>
-        <w:t xml:space="preserve">The objective of this research is to formulate a way to develop a Face Recognition Algorithm that is capable of learning and recognizing an individual </w:t>
-      </w:r>
-      <w:proofErr w:type="gramStart"/>
+        <w:t>The objective of this research is to formulate a way to develop a Face Recognition Algorithm that is capable of learning and recognizing an individual faster, that is closer to how humans recognize faces. This research focuses on formulating a method of tracing missing people by me</w:t>
+      </w:r>
       <w:r>
         <w:rPr>
           <w:rFonts w:eastAsia="Calibri" w:cs="Calibri"/>
           <w:sz w:val="24"/>
           <w:lang w:val="en-US"/>
         </w:rPr>
-        <w:t>faster, that</w:t>
-      </w:r>
-      <w:proofErr w:type="gramEnd"/>
+        <w:t xml:space="preserve">ans of Face Recognition </w:t>
+      </w:r>
       <w:r>
         <w:rPr>
           <w:rFonts w:eastAsia="Calibri" w:cs="Calibri"/>
           <w:sz w:val="24"/>
           <w:lang w:val="en-US"/>
         </w:rPr>
-        <w:t xml:space="preserve"> is closer to how humans recognize faces. This research focuses on formulating a method of tracing missing people by me</w:t>
+        <w:t xml:space="preserve">System </w:t>
       </w:r>
       <w:r>
         <w:rPr>
@@ -2991,7 +2446,7 @@
           <w:sz w:val="24"/>
           <w:lang w:val="en-US"/>
         </w:rPr>
-        <w:t xml:space="preserve">ans of Face Recognition </w:t>
+        <w:t>using</w:t>
       </w:r>
       <w:r>
         <w:rPr>
@@ -2999,7 +2454,7 @@
           <w:sz w:val="24"/>
           <w:lang w:val="en-US"/>
         </w:rPr>
-        <w:t xml:space="preserve">System </w:t>
+        <w:t xml:space="preserve"> </w:t>
       </w:r>
       <w:r>
         <w:rPr>
@@ -3007,33 +2462,7 @@
           <w:sz w:val="24"/>
           <w:lang w:val="en-US"/>
         </w:rPr>
-        <w:t>using</w:t>
-      </w:r>
-      <w:r>
-        <w:rPr>
-          <w:rFonts w:eastAsia="Calibri" w:cs="Calibri"/>
-          <w:sz w:val="24"/>
-          <w:lang w:val="en-US"/>
-        </w:rPr>
-        <w:t xml:space="preserve"> </w:t>
-      </w:r>
-      <w:proofErr w:type="spellStart"/>
-      <w:r>
-        <w:rPr>
-          <w:rFonts w:eastAsia="Calibri" w:cs="Calibri"/>
-          <w:sz w:val="24"/>
-          <w:lang w:val="en-US"/>
-        </w:rPr>
-        <w:t>Eigenface</w:t>
-      </w:r>
-      <w:proofErr w:type="spellEnd"/>
-      <w:r>
-        <w:rPr>
-          <w:rFonts w:eastAsia="Calibri" w:cs="Calibri"/>
-          <w:sz w:val="24"/>
-          <w:lang w:val="en-US"/>
-        </w:rPr>
-        <w:t xml:space="preserve"> algorithm</w:t>
+        <w:t>Eigenface algorithm</w:t>
       </w:r>
       <w:r>
         <w:rPr>
@@ -3221,23 +2650,7 @@
           <w:sz w:val="24"/>
           <w:szCs w:val="24"/>
         </w:rPr>
-        <w:t xml:space="preserve">The face is an important part of who you are and how people identify you. It is arguably one of a person's most unique physical characteristics. While humans have the innate ability to recognize and distinguish different faces for millions of years, computers are just now catching up. Using traditional computer algorithms for face recognition is not enough to be considered near to natural face perception. But using the most advance technique in our technology today can possibly achieve </w:t>
-      </w:r>
-      <w:proofErr w:type="gramStart"/>
-      <w:r>
-        <w:rPr>
-          <w:sz w:val="24"/>
-          <w:szCs w:val="24"/>
-        </w:rPr>
-        <w:t>a more</w:t>
-      </w:r>
-      <w:proofErr w:type="gramEnd"/>
-      <w:r>
-        <w:rPr>
-          <w:sz w:val="24"/>
-          <w:szCs w:val="24"/>
-        </w:rPr>
-        <w:t xml:space="preserve"> efficient face recognition.</w:t>
+        <w:t>The face is an important part of who you are and how people identify you. It is arguably one of a person's most unique physical characteristics. While humans have the innate ability to recognize and distinguish different faces for millions of years, computers are just now catching up. Using traditional computer algorithms for face recognition is not enough to be considered near to natural face perception. But using the most advance technique in our technology today can possibly achieve a more efficient face recognition.</w:t>
       </w:r>
     </w:p>
     <w:p>
@@ -3463,16 +2876,6 @@
       </w:r>
       <w:r>
         <w:rPr>
-          <w:rFonts w:cstheme="minorHAnsi"/>
-          <w:b/>
-          <w:i/>
-          <w:sz w:val="24"/>
-          <w:szCs w:val="32"/>
-        </w:rPr>
-        <w:t xml:space="preserve"> </w:t>
-      </w:r>
-      <w:r>
-        <w:rPr>
           <w:sz w:val="24"/>
           <w:szCs w:val="28"/>
         </w:rPr>
@@ -3518,25 +2921,7 @@
           <w:sz w:val="24"/>
           <w:szCs w:val="32"/>
         </w:rPr>
-        <w:t xml:space="preserve">, that they will be more interested and encouraged to develop and </w:t>
-      </w:r>
-      <w:proofErr w:type="gramStart"/>
-      <w:r>
-        <w:rPr>
-          <w:rFonts w:cstheme="minorHAnsi"/>
-          <w:sz w:val="24"/>
-          <w:szCs w:val="32"/>
-        </w:rPr>
-        <w:t>innovate</w:t>
-      </w:r>
-      <w:proofErr w:type="gramEnd"/>
-      <w:r>
-        <w:rPr>
-          <w:rFonts w:cstheme="minorHAnsi"/>
-          <w:sz w:val="24"/>
-          <w:szCs w:val="32"/>
-        </w:rPr>
-        <w:t xml:space="preserve"> systems that would have a great social impact to our society. It can also educate and encourage them to explore other ways to implement today’s technology to a meaningful use.</w:t>
+        <w:t>, that they will be more interested and encouraged to develop and innovate systems that would have a great social impact to our society. It can also educate and encourage them to explore other ways to implement today’s technology to a meaningful use.</w:t>
       </w:r>
     </w:p>
     <w:p>
@@ -3648,23 +3033,7 @@
           <w:szCs w:val="24"/>
         </w:rPr>
         <w:br/>
-        <w:t xml:space="preserve">Based Face Recognition Using </w:t>
-      </w:r>
-      <w:proofErr w:type="spellStart"/>
-      <w:r>
-        <w:rPr>
-          <w:sz w:val="24"/>
-          <w:szCs w:val="24"/>
-        </w:rPr>
-        <w:t>Eigenface</w:t>
-      </w:r>
-      <w:proofErr w:type="spellEnd"/>
-      <w:r>
-        <w:rPr>
-          <w:sz w:val="24"/>
-          <w:szCs w:val="24"/>
-        </w:rPr>
-        <w:t xml:space="preserve"> Algorithm Applied in an Application for Tracing Missing People</w:t>
+        <w:t>Based Face Recognition Using Eigenface Algorithm Applied in an Application for Tracing Missing People</w:t>
       </w:r>
       <w:r>
         <w:rPr>
@@ -3686,21 +3055,7 @@
         <w:rPr>
           <w:sz w:val="24"/>
         </w:rPr>
-        <w:t xml:space="preserve">This study does not cover proprietary technologies and features of similar Face Recognition Systems and Face Recognition Software such as iPhoto (Apple), </w:t>
-      </w:r>
-      <w:proofErr w:type="spellStart"/>
-      <w:r>
-        <w:rPr>
-          <w:sz w:val="24"/>
-        </w:rPr>
-        <w:t>DeepFace</w:t>
-      </w:r>
-      <w:proofErr w:type="spellEnd"/>
-      <w:r>
-        <w:rPr>
-          <w:sz w:val="24"/>
-        </w:rPr>
-        <w:t xml:space="preserve"> (Facebook), Picasa (Google) etc. Any similarity among these systems within this study is not intended and may be incidental unless it’s open-source and available publicly. </w:t>
+        <w:t xml:space="preserve">This study does not cover proprietary technologies and features of similar Face Recognition Systems and Face Recognition Software such as iPhoto (Apple), DeepFace (Facebook), Picasa (Google) etc. Any similarity among these systems within this study is not intended and may be incidental unless it’s open-source and available publicly. </w:t>
       </w:r>
     </w:p>
     <w:p>
@@ -3768,8 +3123,6 @@
           <w:szCs w:val="32"/>
         </w:rPr>
       </w:pPr>
-      <w:proofErr w:type="spellStart"/>
-      <w:proofErr w:type="gramStart"/>
       <w:r>
         <w:rPr>
           <w:rFonts w:cstheme="minorHAnsi"/>
@@ -3794,44 +3147,24 @@
           <w:sz w:val="24"/>
           <w:szCs w:val="32"/>
         </w:rPr>
-        <w:t>The</w:t>
-      </w:r>
-      <w:proofErr w:type="spellEnd"/>
-      <w:r>
-        <w:rPr>
-          <w:rFonts w:cstheme="minorHAnsi"/>
-          <w:sz w:val="24"/>
-          <w:szCs w:val="32"/>
-        </w:rPr>
-        <w:t xml:space="preserve"> measurement and analysis of unique physical characteristics especially as a means of verifying personal identity.</w:t>
-      </w:r>
-      <w:proofErr w:type="gramEnd"/>
-    </w:p>
-    <w:p>
-      <w:pPr>
-        <w:spacing w:line="480" w:lineRule="auto"/>
-        <w:rPr>
-          <w:sz w:val="24"/>
-        </w:rPr>
-      </w:pPr>
-      <w:r>
-        <w:rPr>
-          <w:rFonts w:cstheme="minorHAnsi"/>
-          <w:b/>
-          <w:sz w:val="24"/>
-          <w:szCs w:val="32"/>
-        </w:rPr>
-        <w:t xml:space="preserve">Covariance </w:t>
-      </w:r>
-      <w:proofErr w:type="spellStart"/>
-      <w:r>
-        <w:rPr>
-          <w:rFonts w:cstheme="minorHAnsi"/>
-          <w:b/>
-          <w:sz w:val="24"/>
-          <w:szCs w:val="32"/>
-        </w:rPr>
-        <w:t>Matrix.</w:t>
+        <w:t>The measurement and analysis of unique physical characteristics especially as a means of verifying personal identity.</w:t>
+      </w:r>
+    </w:p>
+    <w:p>
+      <w:pPr>
+        <w:spacing w:line="480" w:lineRule="auto"/>
+        <w:rPr>
+          <w:sz w:val="24"/>
+        </w:rPr>
+      </w:pPr>
+      <w:r>
+        <w:rPr>
+          <w:rFonts w:cstheme="minorHAnsi"/>
+          <w:b/>
+          <w:sz w:val="24"/>
+          <w:szCs w:val="32"/>
+        </w:rPr>
+        <w:t>Covariance Matrix.</w:t>
       </w:r>
       <w:r>
         <w:rPr>
@@ -3839,40 +3172,23 @@
         </w:rPr>
         <w:t>A</w:t>
       </w:r>
-      <w:proofErr w:type="spellEnd"/>
-      <w:r>
-        <w:rPr>
-          <w:sz w:val="24"/>
-        </w:rPr>
-        <w:t xml:space="preserve"> square matrix that contains the variances and </w:t>
-      </w:r>
-      <w:proofErr w:type="spellStart"/>
-      <w:r>
-        <w:rPr>
-          <w:sz w:val="24"/>
-        </w:rPr>
-        <w:t>covariances</w:t>
-      </w:r>
-      <w:proofErr w:type="spellEnd"/>
-      <w:r>
-        <w:rPr>
-          <w:sz w:val="24"/>
-        </w:rPr>
-        <w:t xml:space="preserve"> associated with several variables</w:t>
-      </w:r>
-    </w:p>
-    <w:p>
-      <w:pPr>
-        <w:spacing w:line="480" w:lineRule="auto"/>
-        <w:jc w:val="both"/>
-        <w:rPr>
-          <w:rFonts w:cstheme="minorHAnsi"/>
-          <w:sz w:val="24"/>
-          <w:szCs w:val="32"/>
-        </w:rPr>
-      </w:pPr>
-      <w:proofErr w:type="spellStart"/>
-      <w:proofErr w:type="gramStart"/>
+      <w:r>
+        <w:rPr>
+          <w:sz w:val="24"/>
+        </w:rPr>
+        <w:t xml:space="preserve"> square matrix that contains the variances and covariances associated with several variables</w:t>
+      </w:r>
+    </w:p>
+    <w:p>
+      <w:pPr>
+        <w:spacing w:line="480" w:lineRule="auto"/>
+        <w:jc w:val="both"/>
+        <w:rPr>
+          <w:rFonts w:cstheme="minorHAnsi"/>
+          <w:sz w:val="24"/>
+          <w:szCs w:val="32"/>
+        </w:rPr>
+      </w:pPr>
       <w:r>
         <w:rPr>
           <w:rFonts w:cstheme="minorHAnsi"/>
@@ -3901,16 +3217,28 @@
         <w:rPr>
           <w:sz w:val="24"/>
         </w:rPr>
-        <w:t>he</w:t>
-      </w:r>
-      <w:proofErr w:type="spellEnd"/>
-      <w:r>
-        <w:rPr>
-          <w:sz w:val="24"/>
-        </w:rPr>
-        <w:t xml:space="preserve"> name given to a set of eigenvectors when they are used in the computer vision problem of human face recognition.</w:t>
-      </w:r>
-      <w:proofErr w:type="gramEnd"/>
+        <w:t>he name given to a set of eigenvectors when they are used in the computer vision problem of human face recognition.</w:t>
+      </w:r>
+    </w:p>
+    <w:p>
+      <w:pPr>
+        <w:spacing w:line="480" w:lineRule="auto"/>
+        <w:jc w:val="both"/>
+        <w:rPr>
+          <w:rFonts w:cstheme="minorHAnsi"/>
+          <w:sz w:val="24"/>
+          <w:szCs w:val="32"/>
+        </w:rPr>
+      </w:pPr>
+      <w:r>
+        <w:rPr>
+          <w:rFonts w:cstheme="minorHAnsi"/>
+          <w:b/>
+          <w:sz w:val="24"/>
+          <w:szCs w:val="32"/>
+        </w:rPr>
+        <w:t>EigenfaceAlgorithm</w:t>
+      </w:r>
       <w:r>
         <w:rPr>
           <w:rFonts w:cstheme="minorHAnsi"/>
@@ -3918,48 +3246,43 @@
           <w:sz w:val="32"/>
           <w:szCs w:val="32"/>
         </w:rPr>
-        <w:t xml:space="preserve"> </w:t>
-      </w:r>
-    </w:p>
-    <w:p>
-      <w:pPr>
-        <w:spacing w:line="480" w:lineRule="auto"/>
-        <w:jc w:val="both"/>
-        <w:rPr>
-          <w:rFonts w:cstheme="minorHAnsi"/>
-          <w:sz w:val="24"/>
-          <w:szCs w:val="32"/>
-        </w:rPr>
-      </w:pPr>
-      <w:proofErr w:type="spellStart"/>
-      <w:r>
-        <w:rPr>
-          <w:rFonts w:cstheme="minorHAnsi"/>
-          <w:b/>
-          <w:sz w:val="24"/>
-          <w:szCs w:val="32"/>
-        </w:rPr>
-        <w:t>Eigenface</w:t>
-      </w:r>
-      <w:proofErr w:type="spellEnd"/>
-      <w:r>
-        <w:rPr>
-          <w:rFonts w:cstheme="minorHAnsi"/>
-          <w:b/>
-          <w:sz w:val="24"/>
-          <w:szCs w:val="32"/>
-        </w:rPr>
-        <w:t xml:space="preserve"> </w:t>
-      </w:r>
-      <w:proofErr w:type="spellStart"/>
-      <w:r>
-        <w:rPr>
-          <w:rFonts w:cstheme="minorHAnsi"/>
-          <w:b/>
-          <w:sz w:val="24"/>
-          <w:szCs w:val="32"/>
-        </w:rPr>
-        <w:t>Algorithm</w:t>
+        <w:t>.</w:t>
+      </w:r>
+      <w:r>
+        <w:rPr>
+          <w:rFonts w:cstheme="minorHAnsi"/>
+          <w:sz w:val="24"/>
+          <w:szCs w:val="32"/>
+        </w:rPr>
+        <w:t xml:space="preserve">A face recognition algorithm that </w:t>
+      </w:r>
+      <w:r>
+        <w:rPr>
+          <w:sz w:val="24"/>
+          <w:szCs w:val="24"/>
+        </w:rPr>
+        <w:t>gets the facial features in mathematical sense as an alternative to physical face feature by using mathematical transform for recognition.</w:t>
+      </w:r>
+    </w:p>
+    <w:p>
+      <w:pPr>
+        <w:spacing w:line="480" w:lineRule="auto"/>
+        <w:jc w:val="both"/>
+        <w:rPr>
+          <w:rFonts w:cstheme="minorHAnsi"/>
+          <w:b/>
+          <w:sz w:val="24"/>
+          <w:szCs w:val="32"/>
+        </w:rPr>
+      </w:pPr>
+      <w:r>
+        <w:rPr>
+          <w:rFonts w:cstheme="minorHAnsi"/>
+          <w:b/>
+          <w:sz w:val="24"/>
+          <w:szCs w:val="32"/>
+        </w:rPr>
+        <w:t>Eigenvalues</w:t>
       </w:r>
       <w:r>
         <w:rPr>
@@ -3976,46 +3299,27 @@
           <w:sz w:val="24"/>
           <w:szCs w:val="32"/>
         </w:rPr>
-        <w:t>A</w:t>
-      </w:r>
-      <w:proofErr w:type="spellEnd"/>
-      <w:r>
-        <w:rPr>
-          <w:rFonts w:cstheme="minorHAnsi"/>
-          <w:sz w:val="24"/>
-          <w:szCs w:val="32"/>
-        </w:rPr>
-        <w:t xml:space="preserve"> face recognition algorithm that </w:t>
-      </w:r>
-      <w:r>
-        <w:rPr>
-          <w:sz w:val="24"/>
-          <w:szCs w:val="24"/>
-        </w:rPr>
-        <w:t>gets the facial features in mathematical sense as an alternative to physical face feature by using mathematical transform for recognition.</w:t>
-      </w:r>
-    </w:p>
-    <w:p>
-      <w:pPr>
-        <w:spacing w:line="480" w:lineRule="auto"/>
-        <w:jc w:val="both"/>
-        <w:rPr>
-          <w:rFonts w:cstheme="minorHAnsi"/>
-          <w:b/>
-          <w:sz w:val="24"/>
-          <w:szCs w:val="32"/>
-        </w:rPr>
-      </w:pPr>
-      <w:proofErr w:type="spellStart"/>
-      <w:proofErr w:type="gramStart"/>
-      <w:r>
-        <w:rPr>
-          <w:rFonts w:cstheme="minorHAnsi"/>
-          <w:b/>
-          <w:sz w:val="24"/>
-          <w:szCs w:val="32"/>
-        </w:rPr>
-        <w:t>Eigenvalues</w:t>
+        <w:t>A root of the characteristic equation of a matrix.</w:t>
+      </w:r>
+    </w:p>
+    <w:p>
+      <w:pPr>
+        <w:spacing w:line="480" w:lineRule="auto"/>
+        <w:jc w:val="both"/>
+        <w:rPr>
+          <w:rFonts w:cstheme="minorHAnsi"/>
+          <w:sz w:val="24"/>
+          <w:szCs w:val="32"/>
+        </w:rPr>
+      </w:pPr>
+      <w:r>
+        <w:rPr>
+          <w:rFonts w:cstheme="minorHAnsi"/>
+          <w:b/>
+          <w:sz w:val="24"/>
+          <w:szCs w:val="32"/>
+        </w:rPr>
+        <w:t>Eigenvectors</w:t>
       </w:r>
       <w:r>
         <w:rPr>
@@ -4032,39 +3336,26 @@
           <w:sz w:val="24"/>
           <w:szCs w:val="32"/>
         </w:rPr>
-        <w:t>A</w:t>
-      </w:r>
-      <w:proofErr w:type="spellEnd"/>
-      <w:r>
-        <w:rPr>
-          <w:rFonts w:cstheme="minorHAnsi"/>
-          <w:sz w:val="24"/>
-          <w:szCs w:val="32"/>
-        </w:rPr>
-        <w:t xml:space="preserve"> root of the characteristic equation of a matrix.</w:t>
-      </w:r>
-      <w:proofErr w:type="gramEnd"/>
-    </w:p>
-    <w:p>
-      <w:pPr>
-        <w:spacing w:line="480" w:lineRule="auto"/>
-        <w:jc w:val="both"/>
-        <w:rPr>
-          <w:rFonts w:cstheme="minorHAnsi"/>
-          <w:sz w:val="24"/>
-          <w:szCs w:val="32"/>
-        </w:rPr>
-      </w:pPr>
-      <w:proofErr w:type="spellStart"/>
-      <w:proofErr w:type="gramStart"/>
-      <w:r>
-        <w:rPr>
-          <w:rFonts w:cstheme="minorHAnsi"/>
-          <w:b/>
-          <w:sz w:val="24"/>
-          <w:szCs w:val="32"/>
-        </w:rPr>
-        <w:t>Eigenvectors</w:t>
+        <w:t>A nonzero vector that is mapped by a given linear transformation of a vector space onto a vector that is the product of a scalar multiplied by the original vector.</w:t>
+      </w:r>
+    </w:p>
+    <w:p>
+      <w:pPr>
+        <w:spacing w:line="480" w:lineRule="auto"/>
+        <w:jc w:val="both"/>
+        <w:rPr>
+          <w:rFonts w:cstheme="minorHAnsi"/>
+          <w:sz w:val="24"/>
+        </w:rPr>
+      </w:pPr>
+      <w:r>
+        <w:rPr>
+          <w:rFonts w:cstheme="minorHAnsi"/>
+          <w:b/>
+          <w:sz w:val="24"/>
+          <w:szCs w:val="32"/>
+        </w:rPr>
+        <w:t>Face Recognition</w:t>
       </w:r>
       <w:r>
         <w:rPr>
@@ -4079,85 +3370,20 @@
         <w:rPr>
           <w:rFonts w:cstheme="minorHAnsi"/>
           <w:sz w:val="24"/>
-          <w:szCs w:val="32"/>
-        </w:rPr>
-        <w:t>A</w:t>
-      </w:r>
-      <w:proofErr w:type="spellEnd"/>
-      <w:r>
-        <w:rPr>
-          <w:rFonts w:cstheme="minorHAnsi"/>
-          <w:sz w:val="24"/>
-          <w:szCs w:val="32"/>
-        </w:rPr>
-        <w:t xml:space="preserve"> nonzero vector that is mapped by a given linear transformation of a vector space onto a vector that is the product of a scalar multiplied by the original vector.</w:t>
-      </w:r>
-      <w:proofErr w:type="gramEnd"/>
-    </w:p>
-    <w:p>
-      <w:pPr>
-        <w:spacing w:line="480" w:lineRule="auto"/>
-        <w:jc w:val="both"/>
-        <w:rPr>
-          <w:rFonts w:cstheme="minorHAnsi"/>
-          <w:sz w:val="24"/>
-        </w:rPr>
-      </w:pPr>
-      <w:r>
-        <w:rPr>
-          <w:rFonts w:cstheme="minorHAnsi"/>
-          <w:b/>
-          <w:sz w:val="24"/>
-          <w:szCs w:val="32"/>
-        </w:rPr>
-        <w:t xml:space="preserve">Face </w:t>
-      </w:r>
-      <w:proofErr w:type="spellStart"/>
-      <w:r>
-        <w:rPr>
-          <w:rFonts w:cstheme="minorHAnsi"/>
-          <w:b/>
-          <w:sz w:val="24"/>
-          <w:szCs w:val="32"/>
-        </w:rPr>
-        <w:t>Recognition</w:t>
-      </w:r>
-      <w:r>
-        <w:rPr>
-          <w:rFonts w:cstheme="minorHAnsi"/>
-          <w:b/>
-          <w:sz w:val="32"/>
-          <w:szCs w:val="32"/>
-        </w:rPr>
-        <w:t>.</w:t>
-      </w:r>
-      <w:r>
-        <w:rPr>
-          <w:rFonts w:cstheme="minorHAnsi"/>
-          <w:sz w:val="24"/>
-        </w:rPr>
-        <w:t>An</w:t>
-      </w:r>
-      <w:proofErr w:type="spellEnd"/>
-      <w:r>
-        <w:rPr>
-          <w:rFonts w:cstheme="minorHAnsi"/>
-          <w:sz w:val="24"/>
-        </w:rPr>
-        <w:t xml:space="preserve"> integral part of biometrics wherein facial features is examined and verified to match an existing person.</w:t>
-      </w:r>
-    </w:p>
-    <w:p>
-      <w:pPr>
-        <w:spacing w:line="480" w:lineRule="auto"/>
-        <w:jc w:val="both"/>
-        <w:rPr>
-          <w:rFonts w:cstheme="minorHAnsi"/>
-          <w:sz w:val="24"/>
-          <w:szCs w:val="32"/>
-        </w:rPr>
-      </w:pPr>
-      <w:proofErr w:type="spellStart"/>
+        </w:rPr>
+        <w:t>An integral part of biometrics wherein facial features is examined and verified to match an existing person.</w:t>
+      </w:r>
+    </w:p>
+    <w:p>
+      <w:pPr>
+        <w:spacing w:line="480" w:lineRule="auto"/>
+        <w:jc w:val="both"/>
+        <w:rPr>
+          <w:rFonts w:cstheme="minorHAnsi"/>
+          <w:sz w:val="24"/>
+          <w:szCs w:val="32"/>
+        </w:rPr>
+      </w:pPr>
       <w:r>
         <w:rPr>
           <w:rFonts w:cstheme="minorHAnsi"/>
@@ -4187,41 +3413,19 @@
         <w:rPr>
           <w:sz w:val="24"/>
         </w:rPr>
-        <w:t>n</w:t>
-      </w:r>
-      <w:proofErr w:type="spellEnd"/>
-      <w:r>
-        <w:rPr>
-          <w:sz w:val="24"/>
-        </w:rPr>
-        <w:t xml:space="preserve"> observable property and effect of </w:t>
-      </w:r>
-      <w:proofErr w:type="gramStart"/>
-      <w:r>
-        <w:rPr>
-          <w:sz w:val="24"/>
-        </w:rPr>
-        <w:t>light,</w:t>
-      </w:r>
-      <w:proofErr w:type="gramEnd"/>
-      <w:r>
-        <w:rPr>
-          <w:sz w:val="24"/>
-        </w:rPr>
-        <w:t xml:space="preserve"> may also refer to: Lighting, the use of light sources.</w:t>
-      </w:r>
-    </w:p>
-    <w:p>
-      <w:pPr>
-        <w:spacing w:line="480" w:lineRule="auto"/>
-        <w:jc w:val="both"/>
-        <w:rPr>
-          <w:rFonts w:cstheme="minorHAnsi"/>
-          <w:sz w:val="24"/>
-          <w:szCs w:val="32"/>
-        </w:rPr>
-      </w:pPr>
-      <w:proofErr w:type="gramStart"/>
+        <w:t>n observable property and effect of light, may also refer to: Lighting, the use of light sources.</w:t>
+      </w:r>
+    </w:p>
+    <w:p>
+      <w:pPr>
+        <w:spacing w:line="480" w:lineRule="auto"/>
+        <w:jc w:val="both"/>
+        <w:rPr>
+          <w:rFonts w:cstheme="minorHAnsi"/>
+          <w:sz w:val="24"/>
+          <w:szCs w:val="32"/>
+        </w:rPr>
+      </w:pPr>
       <w:r>
         <w:rPr>
           <w:rFonts w:cstheme="minorHAnsi"/>
@@ -4248,20 +3452,17 @@
         </w:rPr>
         <w:t>A way of identifying patterns in data and expressing the data in such a way as to highlight their similarities and differences.</w:t>
       </w:r>
-      <w:proofErr w:type="gramEnd"/>
-    </w:p>
-    <w:p>
-      <w:pPr>
-        <w:spacing w:line="480" w:lineRule="auto"/>
-        <w:jc w:val="both"/>
-        <w:rPr>
-          <w:rFonts w:cstheme="minorHAnsi"/>
-          <w:sz w:val="24"/>
-          <w:szCs w:val="32"/>
-        </w:rPr>
-      </w:pPr>
-      <w:proofErr w:type="spellStart"/>
-      <w:proofErr w:type="gramStart"/>
+    </w:p>
+    <w:p>
+      <w:pPr>
+        <w:spacing w:line="480" w:lineRule="auto"/>
+        <w:jc w:val="both"/>
+        <w:rPr>
+          <w:rFonts w:cstheme="minorHAnsi"/>
+          <w:sz w:val="24"/>
+          <w:szCs w:val="32"/>
+        </w:rPr>
+      </w:pPr>
       <w:r>
         <w:rPr>
           <w:rFonts w:cstheme="minorHAnsi"/>
@@ -4286,43 +3487,22 @@
           <w:sz w:val="24"/>
           <w:szCs w:val="32"/>
         </w:rPr>
-        <w:t>The</w:t>
-      </w:r>
-      <w:proofErr w:type="spellEnd"/>
-      <w:r>
-        <w:rPr>
-          <w:rFonts w:cstheme="minorHAnsi"/>
-          <w:sz w:val="24"/>
-          <w:szCs w:val="32"/>
-        </w:rPr>
-        <w:t xml:space="preserve"> process of determining the value of weight and bias.</w:t>
-      </w:r>
-      <w:proofErr w:type="gramEnd"/>
-    </w:p>
-    <w:p>
-      <w:pPr>
-        <w:spacing w:line="480" w:lineRule="auto"/>
-        <w:jc w:val="both"/>
-      </w:pPr>
-      <w:proofErr w:type="gramStart"/>
-      <w:r>
-        <w:rPr>
-          <w:rFonts w:cstheme="minorHAnsi"/>
-          <w:b/>
-          <w:sz w:val="24"/>
-          <w:szCs w:val="32"/>
-        </w:rPr>
-        <w:t xml:space="preserve">Training </w:t>
-      </w:r>
-      <w:proofErr w:type="spellStart"/>
-      <w:r>
-        <w:rPr>
-          <w:rFonts w:cstheme="minorHAnsi"/>
-          <w:b/>
-          <w:sz w:val="24"/>
-          <w:szCs w:val="32"/>
-        </w:rPr>
-        <w:t>Set</w:t>
+        <w:t>The process of determining the value of weight and bias.</w:t>
+      </w:r>
+    </w:p>
+    <w:p>
+      <w:pPr>
+        <w:spacing w:line="480" w:lineRule="auto"/>
+        <w:jc w:val="both"/>
+      </w:pPr>
+      <w:r>
+        <w:rPr>
+          <w:rFonts w:cstheme="minorHAnsi"/>
+          <w:b/>
+          <w:sz w:val="24"/>
+          <w:szCs w:val="32"/>
+        </w:rPr>
+        <w:t>Training Set</w:t>
       </w:r>
       <w:r>
         <w:rPr>
@@ -4339,18 +3519,8 @@
           <w:sz w:val="24"/>
           <w:szCs w:val="32"/>
         </w:rPr>
-        <w:t>Database</w:t>
-      </w:r>
-      <w:proofErr w:type="spellEnd"/>
-      <w:r>
-        <w:rPr>
-          <w:rFonts w:cstheme="minorHAnsi"/>
-          <w:sz w:val="24"/>
-          <w:szCs w:val="32"/>
-        </w:rPr>
-        <w:t xml:space="preserve"> of faces within the system.</w:t>
-      </w:r>
-      <w:proofErr w:type="gramEnd"/>
+        <w:t>Database of faces within the system.</w:t>
+      </w:r>
     </w:p>
     <w:sectPr>
       <w:type w:val="continuous"/>
@@ -4365,8 +3535,8 @@
 </file>
 
 <file path=word/endnotes.xml><?xml version="1.0" encoding="utf-8"?>
-<w:endnotes xmlns:wpc="http://schemas.microsoft.com/office/word/2010/wordprocessingCanvas" xmlns:mc="http://schemas.openxmlformats.org/markup-compatibility/2006" xmlns:o="urn:schemas-microsoft-com:office:office" xmlns:r="http://schemas.openxmlformats.org/officeDocument/2006/relationships" xmlns:m="http://schemas.openxmlformats.org/officeDocument/2006/math" xmlns:v="urn:schemas-microsoft-com:vml" xmlns:wp14="http://schemas.microsoft.com/office/word/2010/wordprocessingDrawing" xmlns:wp="http://schemas.openxmlformats.org/drawingml/2006/wordprocessingDrawing" xmlns:w10="urn:schemas-microsoft-com:office:word" xmlns:w="http://schemas.openxmlformats.org/wordprocessingml/2006/main" xmlns:w14="http://schemas.microsoft.com/office/word/2010/wordml" xmlns:wpg="http://schemas.microsoft.com/office/word/2010/wordprocessingGroup" xmlns:wpi="http://schemas.microsoft.com/office/word/2010/wordprocessingInk" xmlns:wne="http://schemas.microsoft.com/office/word/2006/wordml" xmlns:wps="http://schemas.microsoft.com/office/word/2010/wordprocessingShape" mc:Ignorable="w14 wp14">
-  <w:endnote w:type="separator" w:id="-1">
+<w:endnotes xmlns:ve="http://schemas.openxmlformats.org/markup-compatibility/2006" xmlns:o="urn:schemas-microsoft-com:office:office" xmlns:r="http://schemas.openxmlformats.org/officeDocument/2006/relationships" xmlns:m="http://schemas.openxmlformats.org/officeDocument/2006/math" xmlns:v="urn:schemas-microsoft-com:vml" xmlns:wp="http://schemas.openxmlformats.org/drawingml/2006/wordprocessingDrawing" xmlns:w10="urn:schemas-microsoft-com:office:word" xmlns:w="http://schemas.openxmlformats.org/wordprocessingml/2006/main" xmlns:wne="http://schemas.microsoft.com/office/word/2006/wordml">
+  <w:endnote w:type="separator" w:id="0">
     <w:p>
       <w:pPr>
         <w:spacing w:after="0" w:line="240" w:lineRule="auto"/>
@@ -4376,7 +3546,7 @@
       </w:r>
     </w:p>
   </w:endnote>
-  <w:endnote w:type="continuationSeparator" w:id="0">
+  <w:endnote w:type="continuationSeparator" w:id="1">
     <w:p>
       <w:pPr>
         <w:spacing w:after="0" w:line="240" w:lineRule="auto"/>
@@ -4390,7 +3560,7 @@
 </file>
 
 <file path=word/footer1.xml><?xml version="1.0" encoding="utf-8"?>
-<w:ftr xmlns:wpc="http://schemas.microsoft.com/office/word/2010/wordprocessingCanvas" xmlns:mc="http://schemas.openxmlformats.org/markup-compatibility/2006" xmlns:o="urn:schemas-microsoft-com:office:office" xmlns:r="http://schemas.openxmlformats.org/officeDocument/2006/relationships" xmlns:m="http://schemas.openxmlformats.org/officeDocument/2006/math" xmlns:v="urn:schemas-microsoft-com:vml" xmlns:wp14="http://schemas.microsoft.com/office/word/2010/wordprocessingDrawing" xmlns:wp="http://schemas.openxmlformats.org/drawingml/2006/wordprocessingDrawing" xmlns:w10="urn:schemas-microsoft-com:office:word" xmlns:w="http://schemas.openxmlformats.org/wordprocessingml/2006/main" xmlns:w14="http://schemas.microsoft.com/office/word/2010/wordml" xmlns:wpg="http://schemas.microsoft.com/office/word/2010/wordprocessingGroup" xmlns:wpi="http://schemas.microsoft.com/office/word/2010/wordprocessingInk" xmlns:wne="http://schemas.microsoft.com/office/word/2006/wordml" xmlns:wps="http://schemas.microsoft.com/office/word/2010/wordprocessingShape" mc:Ignorable="w14 wp14">
+<w:ftr xmlns:ve="http://schemas.openxmlformats.org/markup-compatibility/2006" xmlns:o="urn:schemas-microsoft-com:office:office" xmlns:r="http://schemas.openxmlformats.org/officeDocument/2006/relationships" xmlns:m="http://schemas.openxmlformats.org/officeDocument/2006/math" xmlns:v="urn:schemas-microsoft-com:vml" xmlns:wp="http://schemas.openxmlformats.org/drawingml/2006/wordprocessingDrawing" xmlns:w10="urn:schemas-microsoft-com:office:word" xmlns:w="http://schemas.openxmlformats.org/wordprocessingml/2006/main" xmlns:wne="http://schemas.microsoft.com/office/word/2006/wordml">
   <w:p>
     <w:pPr>
       <w:pStyle w:val="Footer"/>
@@ -4413,8 +3583,8 @@
 </file>
 
 <file path=word/footnotes.xml><?xml version="1.0" encoding="utf-8"?>
-<w:footnotes xmlns:wpc="http://schemas.microsoft.com/office/word/2010/wordprocessingCanvas" xmlns:mc="http://schemas.openxmlformats.org/markup-compatibility/2006" xmlns:o="urn:schemas-microsoft-com:office:office" xmlns:r="http://schemas.openxmlformats.org/officeDocument/2006/relationships" xmlns:m="http://schemas.openxmlformats.org/officeDocument/2006/math" xmlns:v="urn:schemas-microsoft-com:vml" xmlns:wp14="http://schemas.microsoft.com/office/word/2010/wordprocessingDrawing" xmlns:wp="http://schemas.openxmlformats.org/drawingml/2006/wordprocessingDrawing" xmlns:w10="urn:schemas-microsoft-com:office:word" xmlns:w="http://schemas.openxmlformats.org/wordprocessingml/2006/main" xmlns:w14="http://schemas.microsoft.com/office/word/2010/wordml" xmlns:wpg="http://schemas.microsoft.com/office/word/2010/wordprocessingGroup" xmlns:wpi="http://schemas.microsoft.com/office/word/2010/wordprocessingInk" xmlns:wne="http://schemas.microsoft.com/office/word/2006/wordml" xmlns:wps="http://schemas.microsoft.com/office/word/2010/wordprocessingShape" mc:Ignorable="w14 wp14">
-  <w:footnote w:type="separator" w:id="-1">
+<w:footnotes xmlns:ve="http://schemas.openxmlformats.org/markup-compatibility/2006" xmlns:o="urn:schemas-microsoft-com:office:office" xmlns:r="http://schemas.openxmlformats.org/officeDocument/2006/relationships" xmlns:m="http://schemas.openxmlformats.org/officeDocument/2006/math" xmlns:v="urn:schemas-microsoft-com:vml" xmlns:wp="http://schemas.openxmlformats.org/drawingml/2006/wordprocessingDrawing" xmlns:w10="urn:schemas-microsoft-com:office:word" xmlns:w="http://schemas.openxmlformats.org/wordprocessingml/2006/main" xmlns:wne="http://schemas.microsoft.com/office/word/2006/wordml">
+  <w:footnote w:type="separator" w:id="0">
     <w:p>
       <w:pPr>
         <w:spacing w:after="0" w:line="240" w:lineRule="auto"/>
@@ -4424,7 +3594,7 @@
       </w:r>
     </w:p>
   </w:footnote>
-  <w:footnote w:type="continuationSeparator" w:id="0">
+  <w:footnote w:type="continuationSeparator" w:id="1">
     <w:p>
       <w:pPr>
         <w:spacing w:after="0" w:line="240" w:lineRule="auto"/>
@@ -4438,7 +3608,7 @@
 </file>
 
 <file path=word/header1.xml><?xml version="1.0" encoding="utf-8"?>
-<w:hdr xmlns:wpc="http://schemas.microsoft.com/office/word/2010/wordprocessingCanvas" xmlns:mc="http://schemas.openxmlformats.org/markup-compatibility/2006" xmlns:o="urn:schemas-microsoft-com:office:office" xmlns:r="http://schemas.openxmlformats.org/officeDocument/2006/relationships" xmlns:m="http://schemas.openxmlformats.org/officeDocument/2006/math" xmlns:v="urn:schemas-microsoft-com:vml" xmlns:wp14="http://schemas.microsoft.com/office/word/2010/wordprocessingDrawing" xmlns:wp="http://schemas.openxmlformats.org/drawingml/2006/wordprocessingDrawing" xmlns:w10="urn:schemas-microsoft-com:office:word" xmlns:w="http://schemas.openxmlformats.org/wordprocessingml/2006/main" xmlns:w14="http://schemas.microsoft.com/office/word/2010/wordml" xmlns:wpg="http://schemas.microsoft.com/office/word/2010/wordprocessingGroup" xmlns:wpi="http://schemas.microsoft.com/office/word/2010/wordprocessingInk" xmlns:wne="http://schemas.microsoft.com/office/word/2006/wordml" xmlns:wps="http://schemas.microsoft.com/office/word/2010/wordprocessingShape" mc:Ignorable="w14 wp14">
+<w:hdr xmlns:ve="http://schemas.openxmlformats.org/markup-compatibility/2006" xmlns:o="urn:schemas-microsoft-com:office:office" xmlns:r="http://schemas.openxmlformats.org/officeDocument/2006/relationships" xmlns:m="http://schemas.openxmlformats.org/officeDocument/2006/math" xmlns:v="urn:schemas-microsoft-com:vml" xmlns:wp="http://schemas.openxmlformats.org/drawingml/2006/wordprocessingDrawing" xmlns:w10="urn:schemas-microsoft-com:office:word" xmlns:w="http://schemas.openxmlformats.org/wordprocessingml/2006/main" xmlns:wne="http://schemas.microsoft.com/office/word/2006/wordml">
   <w:p>
     <w:pPr>
       <w:tabs>
@@ -4475,16 +3645,10 @@
       <w:rPr>
         <w:noProof/>
       </w:rPr>
-      <w:t>10</w:t>
+      <w:t>12</w:t>
     </w:r>
     <w:r>
       <w:fldChar w:fldCharType="end"/>
-    </w:r>
-    <w:r>
-      <w:rPr>
-        <w:rFonts w:eastAsia="Times New Roman" w:cs="Times New Roman"/>
-      </w:rPr>
-      <w:t xml:space="preserve"> of 33</w:t>
     </w:r>
   </w:p>
   <w:p>
@@ -4496,7 +3660,7 @@
 </file>
 
 <file path=word/numbering.xml><?xml version="1.0" encoding="utf-8"?>
-<w:numbering xmlns:wpc="http://schemas.microsoft.com/office/word/2010/wordprocessingCanvas" xmlns:mc="http://schemas.openxmlformats.org/markup-compatibility/2006" xmlns:o="urn:schemas-microsoft-com:office:office" xmlns:r="http://schemas.openxmlformats.org/officeDocument/2006/relationships" xmlns:m="http://schemas.openxmlformats.org/officeDocument/2006/math" xmlns:v="urn:schemas-microsoft-com:vml" xmlns:wp14="http://schemas.microsoft.com/office/word/2010/wordprocessingDrawing" xmlns:wp="http://schemas.openxmlformats.org/drawingml/2006/wordprocessingDrawing" xmlns:w10="urn:schemas-microsoft-com:office:word" xmlns:w="http://schemas.openxmlformats.org/wordprocessingml/2006/main" xmlns:w14="http://schemas.microsoft.com/office/word/2010/wordml" xmlns:wpg="http://schemas.microsoft.com/office/word/2010/wordprocessingGroup" xmlns:wpi="http://schemas.microsoft.com/office/word/2010/wordprocessingInk" xmlns:wne="http://schemas.microsoft.com/office/word/2006/wordml" xmlns:wps="http://schemas.microsoft.com/office/word/2010/wordprocessingShape" mc:Ignorable="w14 wp14">
+<w:numbering xmlns:ve="http://schemas.openxmlformats.org/markup-compatibility/2006" xmlns:o="urn:schemas-microsoft-com:office:office" xmlns:r="http://schemas.openxmlformats.org/officeDocument/2006/relationships" xmlns:m="http://schemas.openxmlformats.org/officeDocument/2006/math" xmlns:v="urn:schemas-microsoft-com:vml" xmlns:wp="http://schemas.openxmlformats.org/drawingml/2006/wordprocessingDrawing" xmlns:w10="urn:schemas-microsoft-com:office:word" xmlns:w="http://schemas.openxmlformats.org/wordprocessingml/2006/main" xmlns:wne="http://schemas.microsoft.com/office/word/2006/wordml">
   <w:abstractNum w:abstractNumId="0">
     <w:nsid w:val="2FB904AC"/>
     <w:multiLevelType w:val="multilevel"/>
@@ -5167,7 +4331,7 @@
 </file>
 
 <file path=word/styles.xml><?xml version="1.0" encoding="utf-8"?>
-<w:styles xmlns:mc="http://schemas.openxmlformats.org/markup-compatibility/2006" xmlns:r="http://schemas.openxmlformats.org/officeDocument/2006/relationships" xmlns:w="http://schemas.openxmlformats.org/wordprocessingml/2006/main" xmlns:w14="http://schemas.microsoft.com/office/word/2010/wordml" mc:Ignorable="w14">
+<w:styles xmlns:r="http://schemas.openxmlformats.org/officeDocument/2006/relationships" xmlns:w="http://schemas.openxmlformats.org/wordprocessingml/2006/main">
   <w:docDefaults>
     <w:rPrDefault>
       <w:rPr>
@@ -5338,6 +4502,7 @@
     <w:uiPriority w:val="99"/>
     <w:semiHidden/>
     <w:unhideWhenUsed/>
+    <w:qFormat/>
     <w:tblPr>
       <w:tblInd w:w="0" w:type="dxa"/>
       <w:tblCellMar>
